--- a/homework/任务1-原始需求.docx
+++ b/homework/任务1-原始需求.docx
@@ -1,6 +1,6 @@
 
 <file path=word/document.xml><?xml version="1.0" encoding="utf-8"?>
-<w:document xmlns:wpc="http://schemas.microsoft.com/office/word/2010/wordprocessingCanvas" xmlns:cx="http://schemas.microsoft.com/office/drawing/2014/chartex" xmlns:mc="http://schemas.openxmlformats.org/markup-compatibility/2006" xmlns:o="urn:schemas-microsoft-com:office:office" xmlns:r="http://schemas.openxmlformats.org/officeDocument/2006/relationships" xmlns:m="http://schemas.openxmlformats.org/officeDocument/2006/math" xmlns:v="urn:schemas-microsoft-com:vml" xmlns:wp14="http://schemas.microsoft.com/office/word/2010/wordprocessingDrawing" xmlns:wp="http://schemas.openxmlformats.org/drawingml/2006/wordprocessingDrawing" xmlns:w10="urn:schemas-microsoft-com:office:word" xmlns:w="http://schemas.openxmlformats.org/wordprocessingml/2006/main" xmlns:w14="http://schemas.microsoft.com/office/word/2010/wordml" xmlns:w15="http://schemas.microsoft.com/office/word/2012/wordml" xmlns:w16se="http://schemas.microsoft.com/office/word/2015/wordml/symex" xmlns:wpg="http://schemas.microsoft.com/office/word/2010/wordprocessingGroup" xmlns:wpi="http://schemas.microsoft.com/office/word/2010/wordprocessingInk" xmlns:wne="http://schemas.microsoft.com/office/word/2006/wordml" xmlns:wps="http://schemas.microsoft.com/office/word/2010/wordprocessingShape" mc:Ignorable="w14 w15 w16se wp14">
+<w:document xmlns:wpc="http://schemas.microsoft.com/office/word/2010/wordprocessingCanvas" xmlns:cx="http://schemas.microsoft.com/office/drawing/2014/chartex" xmlns:cx1="http://schemas.microsoft.com/office/drawing/2015/9/8/chartex" xmlns:cx2="http://schemas.microsoft.com/office/drawing/2015/10/21/chartex" xmlns:cx3="http://schemas.microsoft.com/office/drawing/2016/5/9/chartex" xmlns:cx4="http://schemas.microsoft.com/office/drawing/2016/5/10/chartex" xmlns:cx5="http://schemas.microsoft.com/office/drawing/2016/5/11/chartex" xmlns:cx6="http://schemas.microsoft.com/office/drawing/2016/5/12/chartex" xmlns:cx7="http://schemas.microsoft.com/office/drawing/2016/5/13/chartex" xmlns:cx8="http://schemas.microsoft.com/office/drawing/2016/5/14/chartex" xmlns:mc="http://schemas.openxmlformats.org/markup-compatibility/2006" xmlns:aink="http://schemas.microsoft.com/office/drawing/2016/ink" xmlns:am3d="http://schemas.microsoft.com/office/drawing/2017/model3d" xmlns:o="urn:schemas-microsoft-com:office:office" xmlns:r="http://schemas.openxmlformats.org/officeDocument/2006/relationships" xmlns:m="http://schemas.openxmlformats.org/officeDocument/2006/math" xmlns:v="urn:schemas-microsoft-com:vml" xmlns:wp14="http://schemas.microsoft.com/office/word/2010/wordprocessingDrawing" xmlns:wp="http://schemas.openxmlformats.org/drawingml/2006/wordprocessingDrawing" xmlns:w10="urn:schemas-microsoft-com:office:word" xmlns:w="http://schemas.openxmlformats.org/wordprocessingml/2006/main" xmlns:w14="http://schemas.microsoft.com/office/word/2010/wordml" xmlns:w15="http://schemas.microsoft.com/office/word/2012/wordml" xmlns:w16cid="http://schemas.microsoft.com/office/word/2016/wordml/cid" xmlns:w16se="http://schemas.microsoft.com/office/word/2015/wordml/symex" xmlns:wpg="http://schemas.microsoft.com/office/word/2010/wordprocessingGroup" xmlns:wpi="http://schemas.microsoft.com/office/word/2010/wordprocessingInk" xmlns:wne="http://schemas.microsoft.com/office/word/2006/wordml" xmlns:wps="http://schemas.microsoft.com/office/word/2010/wordprocessingShape" mc:Ignorable="w14 w15 w16se w16cid wp14">
   <w:body>
     <w:p>
       <w:pPr>
@@ -46,37 +46,7 @@
         <w:rPr>
           <w:rFonts w:hint="eastAsia"/>
         </w:rPr>
-        <w:t>人工管理图书的手续繁索、效率低下</w:t>
-      </w:r>
-      <w:r>
-        <w:rPr>
-          <w:rFonts w:hint="eastAsia"/>
-        </w:rPr>
-        <w:t>,</w:t>
-      </w:r>
-      <w:r>
-        <w:rPr>
-          <w:rFonts w:hint="eastAsia"/>
-        </w:rPr>
-        <w:t>给具有强烈时间观念的管理人员带来了诸多不便，学校图书馆</w:t>
-      </w:r>
-      <w:r>
-        <w:rPr>
-          <w:rFonts w:hint="eastAsia"/>
-        </w:rPr>
-        <w:t>需要</w:t>
-      </w:r>
-      <w:r>
-        <w:rPr>
-          <w:rFonts w:hint="eastAsia"/>
-        </w:rPr>
-        <w:t>一套完善的图书管理软件，</w:t>
-      </w:r>
-      <w:r>
-        <w:rPr>
-          <w:rFonts w:hint="eastAsia"/>
-        </w:rPr>
-        <w:t>以方便管理图书。</w:t>
+        <w:t>人工管理图书的手续繁索、效率低下,给具有强烈时间观念的管理人员带来了诸多不便，学校图书馆需要一套完善的图书管理软件，以方便管理图书。</w:t>
       </w:r>
       <w:r>
         <w:t xml:space="preserve"> </w:t>
@@ -86,27 +56,12 @@
       <w:pPr>
         <w:pStyle w:val="a3"/>
         <w:ind w:left="420" w:firstLineChars="0"/>
-        <w:rPr>
-          <w:rFonts w:hint="eastAsia"/>
-        </w:rPr>
-      </w:pPr>
-      <w:r>
-        <w:rPr>
-          <w:rFonts w:hint="eastAsia"/>
-        </w:rPr>
-        <w:t>随着计算机技术的不断应用和提高，计算机已经深入到社会生活的各个角落。而采用手工管理图书的方法，不仅效率低、易出错、手续繁琐，而且耗费大量的人力。为了满足图书馆管理人员对图书馆书籍，读者资料，借还书等进行高效的管理，在工作人员具备一定的计算机操作能力的前提下，</w:t>
-      </w:r>
-      <w:r>
-        <w:rPr>
-          <w:rFonts w:hint="eastAsia"/>
-        </w:rPr>
-        <w:t>需要</w:t>
-      </w:r>
-      <w:r>
-        <w:rPr>
-          <w:rFonts w:hint="eastAsia"/>
-        </w:rPr>
-        <w:t>图书管理系统软件以提高图书馆的管理效率。</w:t>
+      </w:pPr>
+      <w:r>
+        <w:rPr>
+          <w:rFonts w:hint="eastAsia"/>
+        </w:rPr>
+        <w:t>随着计算机技术的不断应用和提高，计算机已经深入到社会生活的各个角落。而采用手工管理图书的方法，不仅效率低、易出错、手续繁琐，而且耗费大量的人力。为了满足图书馆管理人员对图书馆书籍，读者资料，借还书等进行高效的管理，在工作人员具备一定的计算机操作能力的前提下，需要图书管理系统软件以提高图书馆的管理效率。</w:t>
       </w:r>
     </w:p>
     <w:p>
@@ -118,7 +73,6 @@
         </w:numPr>
         <w:ind w:firstLineChars="0"/>
         <w:rPr>
-          <w:rFonts w:hint="eastAsia"/>
           <w:vanish/>
         </w:rPr>
       </w:pPr>
@@ -243,9 +197,6 @@
           <w:numId w:val="1"/>
         </w:numPr>
         <w:ind w:firstLineChars="0"/>
-        <w:rPr>
-          <w:rFonts w:hint="eastAsia"/>
-        </w:rPr>
       </w:pPr>
       <w:r>
         <w:rPr>
@@ -289,7 +240,7 @@
         <w:rPr>
           <w:rFonts w:hint="eastAsia"/>
         </w:rPr>
-        <w:t>图书管理员：对书籍信息进行增、</w:t>
+        <w:t>管理员：对书籍信息进行增、</w:t>
       </w:r>
       <w:proofErr w:type="gramStart"/>
       <w:r>
@@ -476,28 +427,19 @@
         <w:pStyle w:val="a3"/>
         <w:ind w:left="992"/>
       </w:pPr>
-      <w:r>
-        <w:rPr>
-          <w:rFonts w:hint="eastAsia"/>
-        </w:rPr>
-        <w:t>图书管理员不定期对图书信息进行添加、修改、删除等操作，并可对读者信息进行添加、修改、删除等操作，在读者还有为归还</w:t>
-      </w:r>
       <w:bookmarkStart w:id="0" w:name="_GoBack"/>
       <w:bookmarkEnd w:id="0"/>
       <w:r>
         <w:rPr>
           <w:rFonts w:hint="eastAsia"/>
         </w:rPr>
-        <w:t>的图书的情况下不能对该读者信息进行删除和修改操作。</w:t>
+        <w:t>管理员不定期对图书信息进行添加、修改、删除等操作，并可对读者信息进行添加、修改、删除等操作，在读者还有为归还的图书的情况下不能对该读者信息进行删除和修改操作。</w:t>
       </w:r>
     </w:p>
     <w:p>
       <w:pPr>
         <w:pStyle w:val="a3"/>
         <w:ind w:left="992"/>
-        <w:rPr>
-          <w:rFonts w:hint="eastAsia"/>
-        </w:rPr>
       </w:pPr>
       <w:r>
         <w:rPr>
@@ -514,9 +456,6 @@
           <w:numId w:val="1"/>
         </w:numPr>
         <w:ind w:firstLineChars="0"/>
-        <w:rPr>
-          <w:rFonts w:hint="eastAsia"/>
-        </w:rPr>
       </w:pPr>
       <w:r>
         <w:rPr>
@@ -588,10 +527,7 @@
         <w:ind w:firstLineChars="0"/>
       </w:pPr>
       <w:r>
-        <w:t>系统</w:t>
-      </w:r>
-      <w:r>
-        <w:t>应该有一个较好的图形用户界面。</w:t>
+        <w:t>系统应该有一个较好的图形用户界面。</w:t>
       </w:r>
     </w:p>
     <w:p>
@@ -602,9 +538,6 @@
           <w:numId w:val="1"/>
         </w:numPr>
         <w:ind w:firstLineChars="0"/>
-        <w:rPr>
-          <w:rFonts w:hint="eastAsia"/>
-        </w:rPr>
       </w:pPr>
       <w:r>
         <w:t>系统应该有很好的可扩展性。</w:t>
@@ -620,8 +553,46 @@
 </w:document>
 </file>
 
+<file path=word/endnotes.xml><?xml version="1.0" encoding="utf-8"?>
+<w:endnotes xmlns:wpc="http://schemas.microsoft.com/office/word/2010/wordprocessingCanvas" xmlns:cx="http://schemas.microsoft.com/office/drawing/2014/chartex" xmlns:cx1="http://schemas.microsoft.com/office/drawing/2015/9/8/chartex" xmlns:cx2="http://schemas.microsoft.com/office/drawing/2015/10/21/chartex" xmlns:cx3="http://schemas.microsoft.com/office/drawing/2016/5/9/chartex" xmlns:cx4="http://schemas.microsoft.com/office/drawing/2016/5/10/chartex" xmlns:cx5="http://schemas.microsoft.com/office/drawing/2016/5/11/chartex" xmlns:cx6="http://schemas.microsoft.com/office/drawing/2016/5/12/chartex" xmlns:cx7="http://schemas.microsoft.com/office/drawing/2016/5/13/chartex" xmlns:cx8="http://schemas.microsoft.com/office/drawing/2016/5/14/chartex" xmlns:mc="http://schemas.openxmlformats.org/markup-compatibility/2006" xmlns:aink="http://schemas.microsoft.com/office/drawing/2016/ink" xmlns:am3d="http://schemas.microsoft.com/office/drawing/2017/model3d" xmlns:o="urn:schemas-microsoft-com:office:office" xmlns:r="http://schemas.openxmlformats.org/officeDocument/2006/relationships" xmlns:m="http://schemas.openxmlformats.org/officeDocument/2006/math" xmlns:v="urn:schemas-microsoft-com:vml" xmlns:wp14="http://schemas.microsoft.com/office/word/2010/wordprocessingDrawing" xmlns:wp="http://schemas.openxmlformats.org/drawingml/2006/wordprocessingDrawing" xmlns:w10="urn:schemas-microsoft-com:office:word" xmlns:w="http://schemas.openxmlformats.org/wordprocessingml/2006/main" xmlns:w14="http://schemas.microsoft.com/office/word/2010/wordml" xmlns:w15="http://schemas.microsoft.com/office/word/2012/wordml" xmlns:w16cid="http://schemas.microsoft.com/office/word/2016/wordml/cid" xmlns:w16se="http://schemas.microsoft.com/office/word/2015/wordml/symex" xmlns:wpg="http://schemas.microsoft.com/office/word/2010/wordprocessingGroup" xmlns:wpi="http://schemas.microsoft.com/office/word/2010/wordprocessingInk" xmlns:wne="http://schemas.microsoft.com/office/word/2006/wordml" xmlns:wps="http://schemas.microsoft.com/office/word/2010/wordprocessingShape" mc:Ignorable="w14 w15 w16se w16cid wp14">
+  <w:endnote w:type="separator" w:id="-1">
+    <w:p>
+      <w:r>
+        <w:separator/>
+      </w:r>
+    </w:p>
+  </w:endnote>
+  <w:endnote w:type="continuationSeparator" w:id="0">
+    <w:p>
+      <w:r>
+        <w:continuationSeparator/>
+      </w:r>
+    </w:p>
+  </w:endnote>
+</w:endnotes>
+</file>
+
+<file path=word/footnotes.xml><?xml version="1.0" encoding="utf-8"?>
+<w:footnotes xmlns:wpc="http://schemas.microsoft.com/office/word/2010/wordprocessingCanvas" xmlns:cx="http://schemas.microsoft.com/office/drawing/2014/chartex" xmlns:cx1="http://schemas.microsoft.com/office/drawing/2015/9/8/chartex" xmlns:cx2="http://schemas.microsoft.com/office/drawing/2015/10/21/chartex" xmlns:cx3="http://schemas.microsoft.com/office/drawing/2016/5/9/chartex" xmlns:cx4="http://schemas.microsoft.com/office/drawing/2016/5/10/chartex" xmlns:cx5="http://schemas.microsoft.com/office/drawing/2016/5/11/chartex" xmlns:cx6="http://schemas.microsoft.com/office/drawing/2016/5/12/chartex" xmlns:cx7="http://schemas.microsoft.com/office/drawing/2016/5/13/chartex" xmlns:cx8="http://schemas.microsoft.com/office/drawing/2016/5/14/chartex" xmlns:mc="http://schemas.openxmlformats.org/markup-compatibility/2006" xmlns:aink="http://schemas.microsoft.com/office/drawing/2016/ink" xmlns:am3d="http://schemas.microsoft.com/office/drawing/2017/model3d" xmlns:o="urn:schemas-microsoft-com:office:office" xmlns:r="http://schemas.openxmlformats.org/officeDocument/2006/relationships" xmlns:m="http://schemas.openxmlformats.org/officeDocument/2006/math" xmlns:v="urn:schemas-microsoft-com:vml" xmlns:wp14="http://schemas.microsoft.com/office/word/2010/wordprocessingDrawing" xmlns:wp="http://schemas.openxmlformats.org/drawingml/2006/wordprocessingDrawing" xmlns:w10="urn:schemas-microsoft-com:office:word" xmlns:w="http://schemas.openxmlformats.org/wordprocessingml/2006/main" xmlns:w14="http://schemas.microsoft.com/office/word/2010/wordml" xmlns:w15="http://schemas.microsoft.com/office/word/2012/wordml" xmlns:w16cid="http://schemas.microsoft.com/office/word/2016/wordml/cid" xmlns:w16se="http://schemas.microsoft.com/office/word/2015/wordml/symex" xmlns:wpg="http://schemas.microsoft.com/office/word/2010/wordprocessingGroup" xmlns:wpi="http://schemas.microsoft.com/office/word/2010/wordprocessingInk" xmlns:wne="http://schemas.microsoft.com/office/word/2006/wordml" xmlns:wps="http://schemas.microsoft.com/office/word/2010/wordprocessingShape" mc:Ignorable="w14 w15 w16se w16cid wp14">
+  <w:footnote w:type="separator" w:id="-1">
+    <w:p>
+      <w:r>
+        <w:separator/>
+      </w:r>
+    </w:p>
+  </w:footnote>
+  <w:footnote w:type="continuationSeparator" w:id="0">
+    <w:p>
+      <w:r>
+        <w:continuationSeparator/>
+      </w:r>
+    </w:p>
+  </w:footnote>
+</w:footnotes>
+</file>
+
 <file path=word/numbering.xml><?xml version="1.0" encoding="utf-8"?>
-<w:numbering xmlns:wpc="http://schemas.microsoft.com/office/word/2010/wordprocessingCanvas" xmlns:cx="http://schemas.microsoft.com/office/drawing/2014/chartex" xmlns:mc="http://schemas.openxmlformats.org/markup-compatibility/2006" xmlns:o="urn:schemas-microsoft-com:office:office" xmlns:r="http://schemas.openxmlformats.org/officeDocument/2006/relationships" xmlns:m="http://schemas.openxmlformats.org/officeDocument/2006/math" xmlns:v="urn:schemas-microsoft-com:vml" xmlns:wp14="http://schemas.microsoft.com/office/word/2010/wordprocessingDrawing" xmlns:wp="http://schemas.openxmlformats.org/drawingml/2006/wordprocessingDrawing" xmlns:w10="urn:schemas-microsoft-com:office:word" xmlns:w="http://schemas.openxmlformats.org/wordprocessingml/2006/main" xmlns:w14="http://schemas.microsoft.com/office/word/2010/wordml" xmlns:w15="http://schemas.microsoft.com/office/word/2012/wordml" xmlns:w16se="http://schemas.microsoft.com/office/word/2015/wordml/symex" xmlns:wpg="http://schemas.microsoft.com/office/word/2010/wordprocessingGroup" xmlns:wpi="http://schemas.microsoft.com/office/word/2010/wordprocessingInk" xmlns:wne="http://schemas.microsoft.com/office/word/2006/wordml" xmlns:wps="http://schemas.microsoft.com/office/word/2010/wordprocessingShape" mc:Ignorable="w14 w15 w16se wp14">
+<w:numbering xmlns:wpc="http://schemas.microsoft.com/office/word/2010/wordprocessingCanvas" xmlns:cx="http://schemas.microsoft.com/office/drawing/2014/chartex" xmlns:cx1="http://schemas.microsoft.com/office/drawing/2015/9/8/chartex" xmlns:cx2="http://schemas.microsoft.com/office/drawing/2015/10/21/chartex" xmlns:cx3="http://schemas.microsoft.com/office/drawing/2016/5/9/chartex" xmlns:cx4="http://schemas.microsoft.com/office/drawing/2016/5/10/chartex" xmlns:cx5="http://schemas.microsoft.com/office/drawing/2016/5/11/chartex" xmlns:cx6="http://schemas.microsoft.com/office/drawing/2016/5/12/chartex" xmlns:cx7="http://schemas.microsoft.com/office/drawing/2016/5/13/chartex" xmlns:cx8="http://schemas.microsoft.com/office/drawing/2016/5/14/chartex" xmlns:mc="http://schemas.openxmlformats.org/markup-compatibility/2006" xmlns:aink="http://schemas.microsoft.com/office/drawing/2016/ink" xmlns:am3d="http://schemas.microsoft.com/office/drawing/2017/model3d" xmlns:o="urn:schemas-microsoft-com:office:office" xmlns:r="http://schemas.openxmlformats.org/officeDocument/2006/relationships" xmlns:m="http://schemas.openxmlformats.org/officeDocument/2006/math" xmlns:v="urn:schemas-microsoft-com:vml" xmlns:wp14="http://schemas.microsoft.com/office/word/2010/wordprocessingDrawing" xmlns:wp="http://schemas.openxmlformats.org/drawingml/2006/wordprocessingDrawing" xmlns:w10="urn:schemas-microsoft-com:office:word" xmlns:w="http://schemas.openxmlformats.org/wordprocessingml/2006/main" xmlns:w14="http://schemas.microsoft.com/office/word/2010/wordml" xmlns:w15="http://schemas.microsoft.com/office/word/2012/wordml" xmlns:w16cid="http://schemas.microsoft.com/office/word/2016/wordml/cid" xmlns:w16se="http://schemas.microsoft.com/office/word/2015/wordml/symex" xmlns:wpg="http://schemas.microsoft.com/office/word/2010/wordprocessingGroup" xmlns:wpi="http://schemas.microsoft.com/office/word/2010/wordprocessingInk" xmlns:wne="http://schemas.microsoft.com/office/word/2006/wordml" xmlns:wps="http://schemas.microsoft.com/office/word/2010/wordprocessingShape" mc:Ignorable="w14 w15 w16se w16cid wp14">
   <w:abstractNum w:abstractNumId="0" w15:restartNumberingAfterBreak="0">
     <w:nsid w:val="0A5E640F"/>
     <w:multiLevelType w:val="hybridMultilevel"/>
@@ -923,7 +894,7 @@
 </file>
 
 <file path=word/styles.xml><?xml version="1.0" encoding="utf-8"?>
-<w:styles xmlns:mc="http://schemas.openxmlformats.org/markup-compatibility/2006" xmlns:r="http://schemas.openxmlformats.org/officeDocument/2006/relationships" xmlns:w="http://schemas.openxmlformats.org/wordprocessingml/2006/main" xmlns:w14="http://schemas.microsoft.com/office/word/2010/wordml" xmlns:w15="http://schemas.microsoft.com/office/word/2012/wordml" xmlns:w16se="http://schemas.microsoft.com/office/word/2015/wordml/symex" mc:Ignorable="w14 w15 w16se">
+<w:styles xmlns:mc="http://schemas.openxmlformats.org/markup-compatibility/2006" xmlns:r="http://schemas.openxmlformats.org/officeDocument/2006/relationships" xmlns:w="http://schemas.openxmlformats.org/wordprocessingml/2006/main" xmlns:w14="http://schemas.microsoft.com/office/word/2010/wordml" xmlns:w15="http://schemas.microsoft.com/office/word/2012/wordml" xmlns:w16cid="http://schemas.microsoft.com/office/word/2016/wordml/cid" xmlns:w16se="http://schemas.microsoft.com/office/word/2015/wordml/symex" mc:Ignorable="w14 w15 w16se w16cid">
   <w:docDefaults>
     <w:rPrDefault>
       <w:rPr>
@@ -936,7 +907,7 @@
     </w:rPrDefault>
     <w:pPrDefault/>
   </w:docDefaults>
-  <w:latentStyles w:defLockedState="0" w:defUIPriority="99" w:defSemiHidden="0" w:defUnhideWhenUsed="0" w:defQFormat="0" w:count="371">
+  <w:latentStyles w:defLockedState="0" w:defUIPriority="99" w:defSemiHidden="0" w:defUnhideWhenUsed="0" w:defQFormat="0" w:count="375">
     <w:lsdException w:name="Normal" w:uiPriority="0" w:qFormat="1"/>
     <w:lsdException w:name="heading 1" w:uiPriority="9" w:qFormat="1"/>
     <w:lsdException w:name="heading 2" w:semiHidden="1" w:uiPriority="9" w:unhideWhenUsed="1" w:qFormat="1"/>
@@ -1042,7 +1013,6 @@
     <w:lsdException w:name="HTML Sample" w:semiHidden="1" w:unhideWhenUsed="1"/>
     <w:lsdException w:name="HTML Typewriter" w:semiHidden="1" w:unhideWhenUsed="1"/>
     <w:lsdException w:name="HTML Variable" w:semiHidden="1" w:unhideWhenUsed="1"/>
-    <w:lsdException w:name="Normal Table" w:semiHidden="1" w:unhideWhenUsed="1"/>
     <w:lsdException w:name="annotation subject" w:semiHidden="1" w:unhideWhenUsed="1"/>
     <w:lsdException w:name="No List" w:semiHidden="1" w:unhideWhenUsed="1"/>
     <w:lsdException w:name="Outline List 1" w:semiHidden="1" w:unhideWhenUsed="1"/>
@@ -1086,10 +1056,8 @@
     <w:lsdException w:name="Table Elegant" w:semiHidden="1" w:unhideWhenUsed="1"/>
     <w:lsdException w:name="Table Professional" w:semiHidden="1" w:unhideWhenUsed="1"/>
     <w:lsdException w:name="Table Subtle 1" w:semiHidden="1" w:unhideWhenUsed="1"/>
-    <w:lsdException w:name="Table Subtle 2" w:semiHidden="1" w:unhideWhenUsed="1"/>
     <w:lsdException w:name="Table Web 1" w:semiHidden="1" w:unhideWhenUsed="1"/>
     <w:lsdException w:name="Table Web 2" w:semiHidden="1" w:unhideWhenUsed="1"/>
-    <w:lsdException w:name="Table Web 3" w:semiHidden="1" w:unhideWhenUsed="1"/>
     <w:lsdException w:name="Balloon Text" w:semiHidden="1" w:unhideWhenUsed="1"/>
     <w:lsdException w:name="Table Grid" w:uiPriority="39"/>
     <w:lsdException w:name="Table Theme" w:semiHidden="1" w:unhideWhenUsed="1"/>
@@ -1308,6 +1276,10 @@
     <w:lsdException w:name="List Table 5 Dark Accent 6" w:uiPriority="50"/>
     <w:lsdException w:name="List Table 6 Colorful Accent 6" w:uiPriority="51"/>
     <w:lsdException w:name="List Table 7 Colorful Accent 6" w:uiPriority="52"/>
+    <w:lsdException w:name="Mention" w:semiHidden="1" w:unhideWhenUsed="1"/>
+    <w:lsdException w:name="Smart Hyperlink" w:semiHidden="1" w:unhideWhenUsed="1"/>
+    <w:lsdException w:name="Hashtag" w:semiHidden="1" w:unhideWhenUsed="1"/>
+    <w:lsdException w:name="Unresolved Mention" w:semiHidden="1" w:unhideWhenUsed="1"/>
   </w:latentStyles>
   <w:style w:type="paragraph" w:default="1" w:styleId="a">
     <w:name w:val="Normal"/>
@@ -1349,6 +1321,70 @@
     <w:pPr>
       <w:ind w:firstLineChars="200" w:firstLine="420"/>
     </w:pPr>
+  </w:style>
+  <w:style w:type="paragraph" w:styleId="a4">
+    <w:name w:val="header"/>
+    <w:basedOn w:val="a"/>
+    <w:link w:val="a5"/>
+    <w:uiPriority w:val="99"/>
+    <w:unhideWhenUsed/>
+    <w:rsid w:val="002C3F6D"/>
+    <w:pPr>
+      <w:pBdr>
+        <w:bottom w:val="single" w:sz="6" w:space="1" w:color="auto"/>
+      </w:pBdr>
+      <w:tabs>
+        <w:tab w:val="center" w:pos="4153"/>
+        <w:tab w:val="right" w:pos="8306"/>
+      </w:tabs>
+      <w:snapToGrid w:val="0"/>
+      <w:jc w:val="center"/>
+    </w:pPr>
+    <w:rPr>
+      <w:sz w:val="18"/>
+      <w:szCs w:val="18"/>
+    </w:rPr>
+  </w:style>
+  <w:style w:type="character" w:customStyle="1" w:styleId="a5">
+    <w:name w:val="页眉 字符"/>
+    <w:basedOn w:val="a0"/>
+    <w:link w:val="a4"/>
+    <w:uiPriority w:val="99"/>
+    <w:rsid w:val="002C3F6D"/>
+    <w:rPr>
+      <w:sz w:val="18"/>
+      <w:szCs w:val="18"/>
+    </w:rPr>
+  </w:style>
+  <w:style w:type="paragraph" w:styleId="a6">
+    <w:name w:val="footer"/>
+    <w:basedOn w:val="a"/>
+    <w:link w:val="a7"/>
+    <w:uiPriority w:val="99"/>
+    <w:unhideWhenUsed/>
+    <w:rsid w:val="002C3F6D"/>
+    <w:pPr>
+      <w:tabs>
+        <w:tab w:val="center" w:pos="4153"/>
+        <w:tab w:val="right" w:pos="8306"/>
+      </w:tabs>
+      <w:snapToGrid w:val="0"/>
+    </w:pPr>
+    <w:rPr>
+      <w:sz w:val="18"/>
+      <w:szCs w:val="18"/>
+    </w:rPr>
+  </w:style>
+  <w:style w:type="character" w:customStyle="1" w:styleId="a7">
+    <w:name w:val="页脚 字符"/>
+    <w:basedOn w:val="a0"/>
+    <w:link w:val="a6"/>
+    <w:uiPriority w:val="99"/>
+    <w:rsid w:val="002C3F6D"/>
+    <w:rPr>
+      <w:sz w:val="18"/>
+      <w:szCs w:val="18"/>
+    </w:rPr>
   </w:style>
 </w:styles>
 </file>
